--- a/Quartus/5_Cache/Computer Architecture Lab Report 5.docx
+++ b/Quartus/5_Cache/Computer Architecture Lab Report 5.docx
@@ -149,8 +149,82 @@
           <w:sz w:val="20"/>
           <w:szCs w:val="20"/>
         </w:rPr>
-        <w:t>By: Edris Nasihatkon , Alireza Yazdanpanah</w:t>
-      </w:r>
+        <w:t xml:space="preserve">By: </w:t>
+      </w:r>
+      <w:proofErr w:type="spellStart"/>
+      <w:r>
+        <w:rPr>
+          <w:rFonts w:asciiTheme="majorBidi" w:hAnsiTheme="majorBidi" w:cstheme="majorBidi"/>
+          <w:sz w:val="20"/>
+          <w:szCs w:val="20"/>
+        </w:rPr>
+        <w:t>Edris</w:t>
+      </w:r>
+      <w:proofErr w:type="spellEnd"/>
+      <w:r>
+        <w:rPr>
+          <w:rFonts w:asciiTheme="majorBidi" w:hAnsiTheme="majorBidi" w:cstheme="majorBidi"/>
+          <w:sz w:val="20"/>
+          <w:szCs w:val="20"/>
+        </w:rPr>
+        <w:t xml:space="preserve"> </w:t>
+      </w:r>
+      <w:proofErr w:type="spellStart"/>
+      <w:proofErr w:type="gramStart"/>
+      <w:r>
+        <w:rPr>
+          <w:rFonts w:asciiTheme="majorBidi" w:hAnsiTheme="majorBidi" w:cstheme="majorBidi"/>
+          <w:sz w:val="20"/>
+          <w:szCs w:val="20"/>
+        </w:rPr>
+        <w:t>Nasihatkon</w:t>
+      </w:r>
+      <w:proofErr w:type="spellEnd"/>
+      <w:r>
+        <w:rPr>
+          <w:rFonts w:asciiTheme="majorBidi" w:hAnsiTheme="majorBidi" w:cstheme="majorBidi"/>
+          <w:sz w:val="20"/>
+          <w:szCs w:val="20"/>
+        </w:rPr>
+        <w:t xml:space="preserve"> ,</w:t>
+      </w:r>
+      <w:proofErr w:type="gramEnd"/>
+      <w:r>
+        <w:rPr>
+          <w:rFonts w:asciiTheme="majorBidi" w:hAnsiTheme="majorBidi" w:cstheme="majorBidi"/>
+          <w:sz w:val="20"/>
+          <w:szCs w:val="20"/>
+        </w:rPr>
+        <w:t xml:space="preserve"> </w:t>
+      </w:r>
+      <w:proofErr w:type="spellStart"/>
+      <w:r>
+        <w:rPr>
+          <w:rFonts w:asciiTheme="majorBidi" w:hAnsiTheme="majorBidi" w:cstheme="majorBidi"/>
+          <w:sz w:val="20"/>
+          <w:szCs w:val="20"/>
+        </w:rPr>
+        <w:t>Alireza</w:t>
+      </w:r>
+      <w:proofErr w:type="spellEnd"/>
+      <w:r>
+        <w:rPr>
+          <w:rFonts w:asciiTheme="majorBidi" w:hAnsiTheme="majorBidi" w:cstheme="majorBidi"/>
+          <w:sz w:val="20"/>
+          <w:szCs w:val="20"/>
+        </w:rPr>
+        <w:t xml:space="preserve"> </w:t>
+      </w:r>
+      <w:proofErr w:type="spellStart"/>
+      <w:r>
+        <w:rPr>
+          <w:rFonts w:asciiTheme="majorBidi" w:hAnsiTheme="majorBidi" w:cstheme="majorBidi"/>
+          <w:sz w:val="20"/>
+          <w:szCs w:val="20"/>
+        </w:rPr>
+        <w:t>Yazdanpanah</w:t>
+      </w:r>
+      <w:proofErr w:type="spellEnd"/>
     </w:p>
     <w:p>
       <w:pPr>
@@ -203,14 +277,24 @@
           <w:sz w:val="28"/>
           <w:szCs w:val="28"/>
         </w:rPr>
-        <w:t>Ahmad Hassani</w:t>
-      </w:r>
+        <w:t xml:space="preserve">Ahmad </w:t>
+      </w:r>
+      <w:proofErr w:type="spellStart"/>
       <w:r>
         <w:rPr>
           <w:rFonts w:asciiTheme="majorBidi" w:hAnsiTheme="majorBidi" w:cstheme="majorBidi"/>
           <w:sz w:val="28"/>
           <w:szCs w:val="28"/>
         </w:rPr>
+        <w:t>Hassani</w:t>
+      </w:r>
+      <w:proofErr w:type="spellEnd"/>
+      <w:r>
+        <w:rPr>
+          <w:rFonts w:asciiTheme="majorBidi" w:hAnsiTheme="majorBidi" w:cstheme="majorBidi"/>
+          <w:sz w:val="28"/>
+          <w:szCs w:val="28"/>
+        </w:rPr>
         <w:tab/>
         <w:t>810194302</w:t>
       </w:r>
@@ -385,12 +469,11 @@
           <w:lang w:bidi="fa-IR"/>
         </w:rPr>
         <w:lastRenderedPageBreak/>
-        <w:t xml:space="preserve">مقایسه </w:t>
-      </w:r>
-      <w:r>
-        <w:rPr>
-          <w:rFonts w:asciiTheme="majorBidi" w:hAnsiTheme="majorBidi" w:cstheme="majorBidi" w:hint="cs"/>
-          <w:rtl/>
+        <w:t>هنگامی که از حافظه ی داخلی برد استفاده کردیم برنامه 164 کلاک طول کشید</w:t>
+      </w:r>
+      <w:r>
+        <w:rPr>
+          <w:rFonts w:asciiTheme="majorBidi" w:hAnsiTheme="majorBidi" w:cstheme="majorBidi"/>
           <w:lang w:bidi="fa-IR"/>
         </w:rPr>
         <w:t xml:space="preserve"> </w:t>
@@ -401,37 +484,7 @@
           <w:rtl/>
           <w:lang w:bidi="fa-IR"/>
         </w:rPr>
-        <w:t xml:space="preserve">: هنگامی که به پردازنده </w:t>
-      </w:r>
-      <w:r>
-        <w:rPr>
-          <w:rFonts w:asciiTheme="majorBidi" w:hAnsiTheme="majorBidi" w:cstheme="majorBidi"/>
-          <w:lang w:bidi="fa-IR"/>
-        </w:rPr>
-        <w:t xml:space="preserve">SRAM </w:t>
-      </w:r>
-      <w:r>
-        <w:rPr>
-          <w:rFonts w:asciiTheme="majorBidi" w:hAnsiTheme="majorBidi" w:cstheme="majorBidi" w:hint="cs"/>
-          <w:rtl/>
-          <w:lang w:bidi="fa-IR"/>
-        </w:rPr>
-        <w:t xml:space="preserve"> را اضافه کردیم هر خواندن و نوشتن از حافظه پنج کلاک طول می کشید که نسبت به حالت قبل که فقط یک کلاک طول می کشید پردازنده بسیار کند تر شد. ولی با استفاده از حافظه ی نهان در صورت رخ دادن </w:t>
-      </w:r>
-      <w:r>
-        <w:rPr>
-          <w:rFonts w:asciiTheme="majorBidi" w:hAnsiTheme="majorBidi" w:cstheme="majorBidi"/>
-          <w:lang w:bidi="fa-IR"/>
-        </w:rPr>
-        <w:t xml:space="preserve">hit </w:t>
-      </w:r>
-      <w:r>
-        <w:rPr>
-          <w:rFonts w:asciiTheme="majorBidi" w:hAnsiTheme="majorBidi" w:cstheme="majorBidi" w:hint="cs"/>
-          <w:rtl/>
-          <w:lang w:bidi="fa-IR"/>
-        </w:rPr>
-        <w:t xml:space="preserve"> مجموع تعداد خواندن و نوشتن کمتر می شود و میتوان کمی از کندی پردازنده کم کرد.</w:t>
+        <w:t xml:space="preserve"> و تعداد المان های مصرفی 8972 (%27 ) است.</w:t>
       </w:r>
     </w:p>
     <w:p>
@@ -439,18 +492,230 @@
         <w:bidi/>
         <w:jc w:val="both"/>
         <w:rPr>
-          <w:rFonts w:asciiTheme="majorBidi" w:hAnsiTheme="majorBidi" w:cstheme="majorBidi"/>
-          <w:rtl/>
-          <w:lang w:bidi="fa-IR"/>
-        </w:rPr>
-      </w:pPr>
+          <w:rFonts w:asciiTheme="majorBidi" w:hAnsiTheme="majorBidi" w:cstheme="majorBidi" w:hint="cs"/>
+          <w:rtl/>
+          <w:lang w:bidi="fa-IR"/>
+        </w:rPr>
+      </w:pPr>
+      <w:r>
+        <w:rPr>
+          <w:rFonts w:asciiTheme="majorBidi" w:hAnsiTheme="majorBidi" w:cstheme="majorBidi" w:hint="cs"/>
+          <w:rtl/>
+          <w:lang w:bidi="fa-IR"/>
+        </w:rPr>
+        <w:t xml:space="preserve">هنگامی که از </w:t>
+      </w:r>
+      <w:r>
+        <w:rPr>
+          <w:rFonts w:asciiTheme="majorBidi" w:hAnsiTheme="majorBidi" w:cstheme="majorBidi"/>
+          <w:lang w:bidi="fa-IR"/>
+        </w:rPr>
+        <w:t xml:space="preserve">SRAM </w:t>
+      </w:r>
+      <w:r>
+        <w:rPr>
+          <w:rFonts w:asciiTheme="majorBidi" w:hAnsiTheme="majorBidi" w:cstheme="majorBidi" w:hint="cs"/>
+          <w:rtl/>
+          <w:lang w:bidi="fa-IR"/>
+        </w:rPr>
+        <w:t xml:space="preserve"> برد استفاده کردیم مدت زمان اجرای برنامه به 363 کلاک افزایش یافت و تعداد المان های مصرفی 8887 (27% ) </w:t>
+      </w:r>
+      <w:r>
+        <w:rPr>
+          <w:rFonts w:asciiTheme="majorBidi" w:hAnsiTheme="majorBidi" w:cstheme="majorBidi"/>
+          <w:lang w:bidi="fa-IR"/>
+        </w:rPr>
+        <w:t xml:space="preserve"> </w:t>
+      </w:r>
+      <w:r>
+        <w:rPr>
+          <w:rFonts w:asciiTheme="majorBidi" w:hAnsiTheme="majorBidi" w:cstheme="majorBidi" w:hint="cs"/>
+          <w:rtl/>
+          <w:lang w:bidi="fa-IR"/>
+        </w:rPr>
+        <w:t>است.</w:t>
+      </w:r>
+    </w:p>
+    <w:p>
+      <w:pPr>
+        <w:bidi/>
+        <w:jc w:val="both"/>
+        <w:rPr>
+          <w:rFonts w:asciiTheme="majorBidi" w:hAnsiTheme="majorBidi" w:cstheme="majorBidi" w:hint="cs"/>
+          <w:rtl/>
+          <w:lang w:bidi="fa-IR"/>
+        </w:rPr>
+      </w:pPr>
+      <w:r>
+        <w:rPr>
+          <w:rFonts w:asciiTheme="majorBidi" w:hAnsiTheme="majorBidi" w:cstheme="majorBidi" w:hint="cs"/>
+          <w:rtl/>
+          <w:lang w:bidi="fa-IR"/>
+        </w:rPr>
+        <w:t xml:space="preserve">هنگامی که از </w:t>
+      </w:r>
+      <w:r>
+        <w:rPr>
+          <w:rFonts w:asciiTheme="majorBidi" w:hAnsiTheme="majorBidi" w:cstheme="majorBidi"/>
+          <w:lang w:bidi="fa-IR"/>
+        </w:rPr>
+        <w:t>Cache</w:t>
+      </w:r>
+      <w:r>
+        <w:rPr>
+          <w:rFonts w:asciiTheme="majorBidi" w:hAnsiTheme="majorBidi" w:cstheme="majorBidi" w:hint="cs"/>
+          <w:rtl/>
+          <w:lang w:bidi="fa-IR"/>
+        </w:rPr>
+        <w:t xml:space="preserve"> استفاده کردیم مدت زمان اجرای برنامه </w:t>
+      </w:r>
+      <w:r>
+        <w:rPr>
+          <w:rFonts w:asciiTheme="majorBidi" w:hAnsiTheme="majorBidi" w:cstheme="majorBidi"/>
+          <w:lang w:bidi="fa-IR"/>
+        </w:rPr>
+        <w:t xml:space="preserve"> 267</w:t>
+      </w:r>
+      <w:r>
+        <w:rPr>
+          <w:rFonts w:asciiTheme="majorBidi" w:hAnsiTheme="majorBidi" w:cstheme="majorBidi" w:hint="cs"/>
+          <w:rtl/>
+          <w:lang w:bidi="fa-IR"/>
+        </w:rPr>
+        <w:t xml:space="preserve">کلاک است و تعداد المان های مصرفی </w:t>
+      </w:r>
+      <w:r>
+        <w:rPr>
+          <w:rFonts w:asciiTheme="majorBidi" w:hAnsiTheme="majorBidi" w:cstheme="majorBidi" w:hint="cs"/>
+          <w:rtl/>
+          <w:lang w:bidi="fa-IR"/>
+        </w:rPr>
+        <w:t xml:space="preserve">22972 (%69) </w:t>
+      </w:r>
+      <w:r>
+        <w:rPr>
+          <w:rFonts w:asciiTheme="majorBidi" w:hAnsiTheme="majorBidi" w:cstheme="majorBidi"/>
+          <w:lang w:bidi="fa-IR"/>
+        </w:rPr>
+        <w:t xml:space="preserve"> </w:t>
+      </w:r>
+      <w:r>
+        <w:rPr>
+          <w:rFonts w:asciiTheme="majorBidi" w:hAnsiTheme="majorBidi" w:cstheme="majorBidi" w:hint="cs"/>
+          <w:rtl/>
+          <w:lang w:bidi="fa-IR"/>
+        </w:rPr>
+        <w:t>است.</w:t>
+      </w:r>
+    </w:p>
+    <w:p>
+      <w:pPr>
+        <w:bidi/>
+        <w:jc w:val="both"/>
+        <w:rPr>
+          <w:rFonts w:asciiTheme="majorBidi" w:hAnsiTheme="majorBidi" w:cstheme="majorBidi"/>
+          <w:rtl/>
+          <w:lang w:bidi="fa-IR"/>
+        </w:rPr>
+      </w:pPr>
+      <w:r>
+        <w:rPr>
+          <w:rFonts w:asciiTheme="majorBidi" w:hAnsiTheme="majorBidi" w:cstheme="majorBidi"/>
+          <w:rtl/>
+          <w:lang w:bidi="fa-IR"/>
+        </w:rPr>
+        <w:t>◄</w:t>
+      </w:r>
+      <w:r>
+        <w:rPr>
+          <w:rFonts w:asciiTheme="majorBidi" w:hAnsiTheme="majorBidi" w:cstheme="majorBidi" w:hint="cs"/>
+          <w:rtl/>
+          <w:lang w:bidi="fa-IR"/>
+        </w:rPr>
+        <w:t xml:space="preserve"> </w:t>
+      </w:r>
+      <w:r>
+        <w:rPr>
+          <w:rFonts w:asciiTheme="majorBidi" w:hAnsiTheme="majorBidi" w:cstheme="majorBidi" w:hint="cs"/>
+          <w:rtl/>
+          <w:lang w:bidi="fa-IR"/>
+        </w:rPr>
+        <w:t xml:space="preserve">مقایسه </w:t>
+      </w:r>
+    </w:p>
+    <w:p>
+      <w:pPr>
+        <w:bidi/>
+        <w:jc w:val="both"/>
+        <w:rPr>
+          <w:rFonts w:asciiTheme="majorBidi" w:hAnsiTheme="majorBidi" w:cstheme="majorBidi"/>
+          <w:rtl/>
+          <w:lang w:bidi="fa-IR"/>
+        </w:rPr>
+      </w:pPr>
+      <w:r>
+        <w:rPr>
+          <w:rFonts w:asciiTheme="majorBidi" w:hAnsiTheme="majorBidi" w:cstheme="majorBidi" w:hint="cs"/>
+          <w:rtl/>
+          <w:lang w:bidi="fa-IR"/>
+        </w:rPr>
+        <w:t xml:space="preserve"> هنگامی که به پردازنده </w:t>
+      </w:r>
+      <w:r>
+        <w:rPr>
+          <w:rFonts w:asciiTheme="majorBidi" w:hAnsiTheme="majorBidi" w:cstheme="majorBidi"/>
+          <w:lang w:bidi="fa-IR"/>
+        </w:rPr>
+        <w:t xml:space="preserve">SRAM </w:t>
+      </w:r>
+      <w:r>
+        <w:rPr>
+          <w:rFonts w:asciiTheme="majorBidi" w:hAnsiTheme="majorBidi" w:cstheme="majorBidi" w:hint="cs"/>
+          <w:rtl/>
+          <w:lang w:bidi="fa-IR"/>
+        </w:rPr>
+        <w:t xml:space="preserve"> را اضافه کردیم هر خواندن و نوشتن از حافظه پنج کلاک طول می کشید که نسبت به حالت قبل که فقط یک کلاک طول می کشید پردازنده بسیار کند تر شد. ولی با استفاده از حافظه ی نهان در صورت رخ دادن </w:t>
+      </w:r>
+      <w:r>
+        <w:rPr>
+          <w:rFonts w:asciiTheme="majorBidi" w:hAnsiTheme="majorBidi" w:cstheme="majorBidi"/>
+          <w:lang w:bidi="fa-IR"/>
+        </w:rPr>
+        <w:t xml:space="preserve">hit </w:t>
+      </w:r>
+      <w:r>
+        <w:rPr>
+          <w:rFonts w:asciiTheme="majorBidi" w:hAnsiTheme="majorBidi" w:cstheme="majorBidi" w:hint="cs"/>
+          <w:rtl/>
+          <w:lang w:bidi="fa-IR"/>
+        </w:rPr>
+        <w:t xml:space="preserve"> مجموع تعداد خواندن و نوشتن کمتر می شود و میتوان کمی از کندی پردازنده کم کرد.</w:t>
+      </w:r>
+    </w:p>
+    <w:p>
+      <w:pPr>
+        <w:bidi/>
+        <w:jc w:val="both"/>
+        <w:rPr>
+          <w:rFonts w:asciiTheme="majorBidi" w:hAnsiTheme="majorBidi" w:cstheme="majorBidi"/>
+          <w:lang w:bidi="fa-IR"/>
+        </w:rPr>
+      </w:pPr>
+      <w:r>
+        <w:rPr>
+          <w:rFonts w:asciiTheme="majorBidi" w:hAnsiTheme="majorBidi" w:cstheme="majorBidi" w:hint="cs"/>
+          <w:rtl/>
+          <w:lang w:bidi="fa-IR"/>
+        </w:rPr>
+        <w:t>همان طور که مشاهده می شود اضافه کردن یک حافظه ی نهان تا حد بسیار زیادی المان های منطقی را افزایش داده است.</w:t>
+      </w:r>
     </w:p>
     <w:p>
       <w:pPr>
         <w:pStyle w:val="ListParagraph"/>
         <w:numPr>
           <w:ilvl w:val="0"/>
-          <w:numId w:val="5"/>
+          <w:numId w:val="6"/>
         </w:numPr>
         <w:bidi/>
         <w:jc w:val="both"/>
@@ -466,25 +731,471 @@
           <w:rtl/>
           <w:lang w:bidi="fa-IR"/>
         </w:rPr>
-        <w:t xml:space="preserve">این آزمایش هنوز تمام نشده گزارش کار کامل را همراه کد ارسال میکنیم </w:t>
-      </w:r>
-      <w:r>
-        <w:rPr>
-          <w:rFonts w:asciiTheme="majorBidi" w:hAnsiTheme="majorBidi" w:cstheme="majorBidi"/>
-          <w:lang w:bidi="fa-IR"/>
-        </w:rPr>
-        <w:sym w:font="Wingdings" w:char="F04A"/>
-      </w:r>
+        <w:t xml:space="preserve">برای نوشتن در حافظه ی </w:t>
+      </w:r>
+      <w:r>
+        <w:rPr>
+          <w:rFonts w:asciiTheme="majorBidi" w:hAnsiTheme="majorBidi" w:cstheme="majorBidi"/>
+          <w:lang w:bidi="fa-IR"/>
+        </w:rPr>
+        <w:t xml:space="preserve">Cache </w:t>
+      </w:r>
+      <w:r>
+        <w:rPr>
+          <w:rFonts w:asciiTheme="majorBidi" w:hAnsiTheme="majorBidi" w:cstheme="majorBidi" w:hint="cs"/>
+          <w:rtl/>
+          <w:lang w:bidi="fa-IR"/>
+        </w:rPr>
+        <w:t xml:space="preserve"> از انتخاب تصادفی پرهیز کنیم و به صورت ترتیبی در این خانه ها دیتا ها نوشته شوند. زیرا ممکن است در نهایت تعداد </w:t>
+      </w:r>
+      <w:r>
+        <w:rPr>
+          <w:rFonts w:asciiTheme="majorBidi" w:hAnsiTheme="majorBidi" w:cstheme="majorBidi"/>
+          <w:lang w:bidi="fa-IR"/>
+        </w:rPr>
+        <w:t xml:space="preserve">hit </w:t>
+      </w:r>
+      <w:r>
+        <w:rPr>
+          <w:rFonts w:asciiTheme="majorBidi" w:hAnsiTheme="majorBidi" w:cstheme="majorBidi" w:hint="cs"/>
+          <w:rtl/>
+          <w:lang w:bidi="fa-IR"/>
+        </w:rPr>
+        <w:t xml:space="preserve"> بیشتری رخ دهد و در کلاک صرفه جویی شود.</w:t>
+      </w:r>
+    </w:p>
+    <w:p>
+      <w:pPr>
+        <w:pStyle w:val="ListParagraph"/>
+        <w:numPr>
+          <w:ilvl w:val="0"/>
+          <w:numId w:val="6"/>
+        </w:numPr>
+        <w:bidi/>
+        <w:jc w:val="both"/>
+        <w:rPr>
+          <w:rFonts w:asciiTheme="majorBidi" w:hAnsiTheme="majorBidi" w:cstheme="majorBidi" w:hint="cs"/>
+          <w:rtl/>
+          <w:lang w:bidi="fa-IR"/>
+        </w:rPr>
+      </w:pPr>
+      <w:r>
+        <w:rPr>
+          <w:rFonts w:hint="cs"/>
+          <w:noProof/>
+          <w:rtl/>
+        </w:rPr>
+        <w:drawing>
+          <wp:anchor distT="0" distB="0" distL="114300" distR="114300" simplePos="0" relativeHeight="251659264" behindDoc="0" locked="0" layoutInCell="1" allowOverlap="1">
+            <wp:simplePos x="0" y="0"/>
+            <wp:positionH relativeFrom="margin">
+              <wp:posOffset>333375</wp:posOffset>
+            </wp:positionH>
+            <wp:positionV relativeFrom="paragraph">
+              <wp:posOffset>440055</wp:posOffset>
+            </wp:positionV>
+            <wp:extent cx="4953635" cy="1962150"/>
+            <wp:effectExtent l="0" t="0" r="0" b="0"/>
+            <wp:wrapTopAndBottom/>
+            <wp:docPr id="3" name="Picture 3"/>
+            <wp:cNvGraphicFramePr>
+              <a:graphicFrameLocks xmlns:a="http://schemas.openxmlformats.org/drawingml/2006/main" noChangeAspect="1"/>
+            </wp:cNvGraphicFramePr>
+            <a:graphic xmlns:a="http://schemas.openxmlformats.org/drawingml/2006/main">
+              <a:graphicData uri="http://schemas.openxmlformats.org/drawingml/2006/picture">
+                <pic:pic xmlns:pic="http://schemas.openxmlformats.org/drawingml/2006/picture">
+                  <pic:nvPicPr>
+                    <pic:cNvPr id="3" name="c.PNG"/>
+                    <pic:cNvPicPr/>
+                  </pic:nvPicPr>
+                  <pic:blipFill>
+                    <a:blip r:embed="rId6">
+                      <a:extLst>
+                        <a:ext uri="{28A0092B-C50C-407E-A947-70E740481C1C}">
+                          <a14:useLocalDpi xmlns:a14="http://schemas.microsoft.com/office/drawing/2010/main" val="0"/>
+                        </a:ext>
+                      </a:extLst>
+                    </a:blip>
+                    <a:stretch>
+                      <a:fillRect/>
+                    </a:stretch>
+                  </pic:blipFill>
+                  <pic:spPr>
+                    <a:xfrm>
+                      <a:off x="0" y="0"/>
+                      <a:ext cx="4953635" cy="1962150"/>
+                    </a:xfrm>
+                    <a:prstGeom prst="rect">
+                      <a:avLst/>
+                    </a:prstGeom>
+                  </pic:spPr>
+                </pic:pic>
+              </a:graphicData>
+            </a:graphic>
+            <wp14:sizeRelV relativeFrom="margin">
+              <wp14:pctHeight>0</wp14:pctHeight>
+            </wp14:sizeRelV>
+          </wp:anchor>
+        </w:drawing>
+      </w:r>
+      <w:r>
+        <w:rPr>
+          <w:rFonts w:asciiTheme="majorBidi" w:hAnsiTheme="majorBidi" w:cstheme="majorBidi" w:hint="cs"/>
+          <w:rtl/>
+          <w:lang w:bidi="fa-IR"/>
+        </w:rPr>
+        <w:t xml:space="preserve">البته نوشتن کد تمییز و خوب هم بسیار تاثیر گذار است. برای مثال با پاک کردن چند خط کد در قسمت </w:t>
+      </w:r>
+      <w:proofErr w:type="spellStart"/>
+      <w:r>
+        <w:rPr>
+          <w:rFonts w:asciiTheme="majorBidi" w:hAnsiTheme="majorBidi" w:cstheme="majorBidi"/>
+          <w:lang w:bidi="fa-IR"/>
+        </w:rPr>
+        <w:t>rst</w:t>
+      </w:r>
+      <w:proofErr w:type="spellEnd"/>
+      <w:r>
+        <w:rPr>
+          <w:rFonts w:asciiTheme="majorBidi" w:hAnsiTheme="majorBidi" w:cstheme="majorBidi"/>
+          <w:lang w:bidi="fa-IR"/>
+        </w:rPr>
+        <w:t xml:space="preserve"> </w:t>
+      </w:r>
+      <w:r>
+        <w:rPr>
+          <w:rFonts w:asciiTheme="majorBidi" w:hAnsiTheme="majorBidi" w:cstheme="majorBidi" w:hint="cs"/>
+          <w:rtl/>
+          <w:lang w:bidi="fa-IR"/>
+        </w:rPr>
+        <w:t xml:space="preserve"> تعداد المان ها حدود 8 درصد کاهش پیدا کرد.</w:t>
+      </w:r>
+      <w:r>
+        <w:rPr>
+          <w:rFonts w:asciiTheme="majorBidi" w:hAnsiTheme="majorBidi" w:cstheme="majorBidi"/>
+          <w:lang w:bidi="fa-IR"/>
+        </w:rPr>
+        <w:t xml:space="preserve"> </w:t>
+      </w:r>
+      <w:r>
+        <w:rPr>
+          <w:rFonts w:asciiTheme="majorBidi" w:hAnsiTheme="majorBidi" w:cstheme="majorBidi" w:hint="cs"/>
+          <w:rtl/>
+          <w:lang w:bidi="fa-IR"/>
+        </w:rPr>
+        <w:t xml:space="preserve"> در نوشتن حلقه های </w:t>
+      </w:r>
+      <w:r>
+        <w:rPr>
+          <w:rFonts w:asciiTheme="majorBidi" w:hAnsiTheme="majorBidi" w:cstheme="majorBidi"/>
+          <w:lang w:bidi="fa-IR"/>
+        </w:rPr>
+        <w:t xml:space="preserve">for </w:t>
+      </w:r>
+      <w:r>
+        <w:rPr>
+          <w:rFonts w:asciiTheme="majorBidi" w:hAnsiTheme="majorBidi" w:cstheme="majorBidi" w:hint="cs"/>
+          <w:rtl/>
+          <w:lang w:bidi="fa-IR"/>
+        </w:rPr>
+        <w:t xml:space="preserve"> ای که ضروری نیستن پرهیز کنیم.</w:t>
+      </w:r>
+    </w:p>
+    <w:p>
+      <w:pPr>
+        <w:bidi/>
+        <w:jc w:val="both"/>
+        <w:rPr>
+          <w:rFonts w:asciiTheme="majorBidi" w:hAnsiTheme="majorBidi" w:cstheme="majorBidi"/>
+          <w:rtl/>
+          <w:lang w:bidi="fa-IR"/>
+        </w:rPr>
+      </w:pPr>
+    </w:p>
+    <w:p>
+      <w:pPr>
+        <w:bidi/>
+        <w:jc w:val="both"/>
+        <w:rPr>
+          <w:rFonts w:asciiTheme="majorBidi" w:hAnsiTheme="majorBidi" w:cstheme="majorBidi"/>
+          <w:rtl/>
+          <w:lang w:bidi="fa-IR"/>
+        </w:rPr>
+      </w:pPr>
+    </w:p>
+    <w:p>
+      <w:pPr>
+        <w:bidi/>
+        <w:jc w:val="both"/>
+        <w:rPr>
+          <w:rFonts w:asciiTheme="majorBidi" w:hAnsiTheme="majorBidi" w:cstheme="majorBidi" w:hint="cs"/>
+          <w:rtl/>
+          <w:lang w:bidi="fa-IR"/>
+        </w:rPr>
+      </w:pPr>
+    </w:p>
+    <w:p>
+      <w:pPr>
+        <w:bidi/>
+        <w:jc w:val="both"/>
+        <w:rPr>
+          <w:rFonts w:asciiTheme="majorBidi" w:hAnsiTheme="majorBidi" w:cstheme="majorBidi"/>
+          <w:rtl/>
+          <w:lang w:bidi="fa-IR"/>
+        </w:rPr>
+      </w:pPr>
+      <w:r>
+        <w:rPr>
+          <w:rFonts w:asciiTheme="majorBidi" w:hAnsiTheme="majorBidi" w:cstheme="majorBidi"/>
+          <w:rtl/>
+          <w:lang w:bidi="fa-IR"/>
+        </w:rPr>
+        <w:t>◄</w:t>
+      </w:r>
+      <w:r>
+        <w:rPr>
+          <w:rFonts w:asciiTheme="majorBidi" w:hAnsiTheme="majorBidi" w:cstheme="majorBidi"/>
+          <w:lang w:bidi="fa-IR"/>
+        </w:rPr>
+        <w:t xml:space="preserve"> Signal Tap</w:t>
+      </w:r>
+    </w:p>
+    <w:p>
+      <w:pPr>
+        <w:bidi/>
+        <w:jc w:val="both"/>
+        <w:rPr>
+          <w:rFonts w:asciiTheme="majorBidi" w:hAnsiTheme="majorBidi" w:cstheme="majorBidi"/>
+          <w:lang w:bidi="fa-IR"/>
+        </w:rPr>
+      </w:pPr>
       <w:bookmarkStart w:id="0" w:name="_GoBack"/>
       <w:bookmarkEnd w:id="0"/>
-      <w:r>
-        <w:rPr>
-          <w:rFonts w:asciiTheme="majorBidi" w:hAnsiTheme="majorBidi" w:cstheme="majorBidi" w:hint="cs"/>
-          <w:rtl/>
+    </w:p>
+    <w:p>
+      <w:pPr>
+        <w:bidi/>
+        <w:jc w:val="both"/>
+        <w:rPr>
+          <w:rFonts w:asciiTheme="majorBidi" w:hAnsiTheme="majorBidi" w:cstheme="majorBidi"/>
+          <w:rtl/>
+          <w:lang w:bidi="fa-IR"/>
+        </w:rPr>
+      </w:pPr>
+      <w:r>
+        <w:rPr>
+          <w:rFonts w:asciiTheme="majorBidi" w:hAnsiTheme="majorBidi" w:cstheme="majorBidi"/>
+          <w:noProof/>
+          <w:rtl/>
+        </w:rPr>
+        <w:drawing>
+          <wp:inline distT="0" distB="0" distL="0" distR="0">
+            <wp:extent cx="5731510" cy="1964690"/>
+            <wp:effectExtent l="0" t="0" r="2540" b="0"/>
+            <wp:docPr id="2" name="Picture 2"/>
+            <wp:cNvGraphicFramePr>
+              <a:graphicFrameLocks xmlns:a="http://schemas.openxmlformats.org/drawingml/2006/main" noChangeAspect="1"/>
+            </wp:cNvGraphicFramePr>
+            <a:graphic xmlns:a="http://schemas.openxmlformats.org/drawingml/2006/main">
+              <a:graphicData uri="http://schemas.openxmlformats.org/drawingml/2006/picture">
+                <pic:pic xmlns:pic="http://schemas.openxmlformats.org/drawingml/2006/picture">
+                  <pic:nvPicPr>
+                    <pic:cNvPr id="2" name="b.PNG"/>
+                    <pic:cNvPicPr/>
+                  </pic:nvPicPr>
+                  <pic:blipFill>
+                    <a:blip r:embed="rId7">
+                      <a:extLst>
+                        <a:ext uri="{28A0092B-C50C-407E-A947-70E740481C1C}">
+                          <a14:useLocalDpi xmlns:a14="http://schemas.microsoft.com/office/drawing/2010/main" val="0"/>
+                        </a:ext>
+                      </a:extLst>
+                    </a:blip>
+                    <a:stretch>
+                      <a:fillRect/>
+                    </a:stretch>
+                  </pic:blipFill>
+                  <pic:spPr>
+                    <a:xfrm>
+                      <a:off x="0" y="0"/>
+                      <a:ext cx="5731510" cy="1964690"/>
+                    </a:xfrm>
+                    <a:prstGeom prst="rect">
+                      <a:avLst/>
+                    </a:prstGeom>
+                  </pic:spPr>
+                </pic:pic>
+              </a:graphicData>
+            </a:graphic>
+          </wp:inline>
+        </w:drawing>
+      </w:r>
+    </w:p>
+    <w:p>
+      <w:pPr>
+        <w:bidi/>
+        <w:jc w:val="both"/>
+        <w:rPr>
+          <w:rFonts w:asciiTheme="majorBidi" w:hAnsiTheme="majorBidi" w:cstheme="majorBidi"/>
+          <w:lang w:bidi="fa-IR"/>
+        </w:rPr>
+      </w:pPr>
+    </w:p>
+    <w:p>
+      <w:pPr>
+        <w:bidi/>
+        <w:jc w:val="both"/>
+        <w:rPr>
+          <w:rFonts w:asciiTheme="majorBidi" w:hAnsiTheme="majorBidi" w:cstheme="majorBidi"/>
+          <w:lang w:bidi="fa-IR"/>
+        </w:rPr>
+      </w:pPr>
+    </w:p>
+    <w:p>
+      <w:pPr>
+        <w:bidi/>
+        <w:jc w:val="both"/>
+        <w:rPr>
+          <w:rFonts w:asciiTheme="majorBidi" w:hAnsiTheme="majorBidi" w:cstheme="majorBidi"/>
+          <w:lang w:bidi="fa-IR"/>
+        </w:rPr>
+      </w:pPr>
+    </w:p>
+    <w:p>
+      <w:pPr>
+        <w:bidi/>
+        <w:jc w:val="both"/>
+        <w:rPr>
+          <w:rFonts w:asciiTheme="majorBidi" w:hAnsiTheme="majorBidi" w:cstheme="majorBidi"/>
+          <w:rtl/>
+          <w:lang w:bidi="fa-IR"/>
+        </w:rPr>
+      </w:pPr>
+      <w:r>
+        <w:rPr>
+          <w:rFonts w:asciiTheme="majorBidi" w:hAnsiTheme="majorBidi" w:cstheme="majorBidi"/>
+          <w:rtl/>
+          <w:lang w:bidi="fa-IR"/>
+        </w:rPr>
+        <w:t>◄</w:t>
+      </w:r>
+      <w:r>
+        <w:rPr>
+          <w:rFonts w:asciiTheme="majorBidi" w:hAnsiTheme="majorBidi" w:cstheme="majorBidi"/>
           <w:lang w:bidi="fa-IR"/>
         </w:rPr>
         <w:t xml:space="preserve"> </w:t>
       </w:r>
+      <w:r>
+        <w:rPr>
+          <w:rFonts w:asciiTheme="majorBidi" w:hAnsiTheme="majorBidi" w:cstheme="majorBidi" w:hint="cs"/>
+          <w:rtl/>
+          <w:lang w:bidi="fa-IR"/>
+        </w:rPr>
+        <w:t xml:space="preserve"> </w:t>
+      </w:r>
+      <w:r>
+        <w:rPr>
+          <w:rFonts w:asciiTheme="majorBidi" w:hAnsiTheme="majorBidi" w:cstheme="majorBidi"/>
+          <w:lang w:bidi="fa-IR"/>
+        </w:rPr>
+        <w:t>Compilation Report</w:t>
+      </w:r>
+    </w:p>
+    <w:p>
+      <w:pPr>
+        <w:bidi/>
+        <w:jc w:val="both"/>
+        <w:rPr>
+          <w:rFonts w:asciiTheme="majorBidi" w:hAnsiTheme="majorBidi" w:cstheme="majorBidi"/>
+          <w:lang w:bidi="fa-IR"/>
+        </w:rPr>
+      </w:pPr>
+    </w:p>
+    <w:p>
+      <w:pPr>
+        <w:bidi/>
+        <w:jc w:val="both"/>
+        <w:rPr>
+          <w:rFonts w:asciiTheme="majorBidi" w:hAnsiTheme="majorBidi" w:cstheme="majorBidi"/>
+          <w:lang w:bidi="fa-IR"/>
+        </w:rPr>
+      </w:pPr>
+      <w:r>
+        <w:rPr>
+          <w:rFonts w:asciiTheme="majorBidi" w:hAnsiTheme="majorBidi" w:cstheme="majorBidi"/>
+          <w:noProof/>
+        </w:rPr>
+        <w:drawing>
+          <wp:anchor distT="0" distB="0" distL="114300" distR="114300" simplePos="0" relativeHeight="251658240" behindDoc="0" locked="0" layoutInCell="1" allowOverlap="1">
+            <wp:simplePos x="0" y="0"/>
+            <wp:positionH relativeFrom="column">
+              <wp:posOffset>0</wp:posOffset>
+            </wp:positionH>
+            <wp:positionV relativeFrom="paragraph">
+              <wp:posOffset>3810</wp:posOffset>
+            </wp:positionV>
+            <wp:extent cx="5731510" cy="3106420"/>
+            <wp:effectExtent l="0" t="0" r="2540" b="0"/>
+            <wp:wrapSquare wrapText="bothSides"/>
+            <wp:docPr id="1" name="Picture 1"/>
+            <wp:cNvGraphicFramePr>
+              <a:graphicFrameLocks xmlns:a="http://schemas.openxmlformats.org/drawingml/2006/main" noChangeAspect="1"/>
+            </wp:cNvGraphicFramePr>
+            <a:graphic xmlns:a="http://schemas.openxmlformats.org/drawingml/2006/main">
+              <a:graphicData uri="http://schemas.openxmlformats.org/drawingml/2006/picture">
+                <pic:pic xmlns:pic="http://schemas.openxmlformats.org/drawingml/2006/picture">
+                  <pic:nvPicPr>
+                    <pic:cNvPr id="1" name="Capture.PNG"/>
+                    <pic:cNvPicPr/>
+                  </pic:nvPicPr>
+                  <pic:blipFill>
+                    <a:blip r:embed="rId8">
+                      <a:extLst>
+                        <a:ext uri="{28A0092B-C50C-407E-A947-70E740481C1C}">
+                          <a14:useLocalDpi xmlns:a14="http://schemas.microsoft.com/office/drawing/2010/main" val="0"/>
+                        </a:ext>
+                      </a:extLst>
+                    </a:blip>
+                    <a:stretch>
+                      <a:fillRect/>
+                    </a:stretch>
+                  </pic:blipFill>
+                  <pic:spPr>
+                    <a:xfrm>
+                      <a:off x="0" y="0"/>
+                      <a:ext cx="5731510" cy="3106420"/>
+                    </a:xfrm>
+                    <a:prstGeom prst="rect">
+                      <a:avLst/>
+                    </a:prstGeom>
+                  </pic:spPr>
+                </pic:pic>
+              </a:graphicData>
+            </a:graphic>
+          </wp:anchor>
+        </w:drawing>
+      </w:r>
+    </w:p>
+    <w:p>
+      <w:pPr>
+        <w:bidi/>
+        <w:jc w:val="both"/>
+        <w:rPr>
+          <w:rFonts w:asciiTheme="majorBidi" w:hAnsiTheme="majorBidi" w:cstheme="majorBidi"/>
+          <w:lang w:bidi="fa-IR"/>
+        </w:rPr>
+      </w:pPr>
+    </w:p>
+    <w:p>
+      <w:pPr>
+        <w:bidi/>
+        <w:jc w:val="both"/>
+        <w:rPr>
+          <w:rFonts w:asciiTheme="majorBidi" w:hAnsiTheme="majorBidi" w:cstheme="majorBidi"/>
+          <w:lang w:bidi="fa-IR"/>
+        </w:rPr>
+      </w:pPr>
     </w:p>
     <w:sectPr>
       <w:pgSz w:w="11906" w:h="16838" w:code="9"/>
@@ -701,6 +1412,118 @@
     </w:lvl>
   </w:abstractNum>
   <w:abstractNum w:abstractNumId="2" w15:restartNumberingAfterBreak="0">
+    <w:nsid w:val="26B1044E"/>
+    <w:multiLevelType w:val="hybridMultilevel"/>
+    <w:tmpl w:val="C26AE1EA"/>
+    <w:lvl w:ilvl="0" w:tplc="3D58D36E">
+      <w:numFmt w:val="bullet"/>
+      <w:lvlText w:val=""/>
+      <w:lvlJc w:val="left"/>
+      <w:pPr>
+        <w:ind w:left="720" w:hanging="360"/>
+      </w:pPr>
+      <w:rPr>
+        <w:rFonts w:ascii="Symbol" w:eastAsiaTheme="minorHAnsi" w:hAnsi="Symbol" w:cstheme="majorBidi" w:hint="default"/>
+      </w:rPr>
+    </w:lvl>
+    <w:lvl w:ilvl="1" w:tplc="04090003" w:tentative="1">
+      <w:start w:val="1"/>
+      <w:numFmt w:val="bullet"/>
+      <w:lvlText w:val="o"/>
+      <w:lvlJc w:val="left"/>
+      <w:pPr>
+        <w:ind w:left="1440" w:hanging="360"/>
+      </w:pPr>
+      <w:rPr>
+        <w:rFonts w:ascii="Courier New" w:hAnsi="Courier New" w:cs="Courier New" w:hint="default"/>
+      </w:rPr>
+    </w:lvl>
+    <w:lvl w:ilvl="2" w:tplc="04090005" w:tentative="1">
+      <w:start w:val="1"/>
+      <w:numFmt w:val="bullet"/>
+      <w:lvlText w:val=""/>
+      <w:lvlJc w:val="left"/>
+      <w:pPr>
+        <w:ind w:left="2160" w:hanging="360"/>
+      </w:pPr>
+      <w:rPr>
+        <w:rFonts w:ascii="Wingdings" w:hAnsi="Wingdings" w:hint="default"/>
+      </w:rPr>
+    </w:lvl>
+    <w:lvl w:ilvl="3" w:tplc="04090001" w:tentative="1">
+      <w:start w:val="1"/>
+      <w:numFmt w:val="bullet"/>
+      <w:lvlText w:val=""/>
+      <w:lvlJc w:val="left"/>
+      <w:pPr>
+        <w:ind w:left="2880" w:hanging="360"/>
+      </w:pPr>
+      <w:rPr>
+        <w:rFonts w:ascii="Symbol" w:hAnsi="Symbol" w:hint="default"/>
+      </w:rPr>
+    </w:lvl>
+    <w:lvl w:ilvl="4" w:tplc="04090003" w:tentative="1">
+      <w:start w:val="1"/>
+      <w:numFmt w:val="bullet"/>
+      <w:lvlText w:val="o"/>
+      <w:lvlJc w:val="left"/>
+      <w:pPr>
+        <w:ind w:left="3600" w:hanging="360"/>
+      </w:pPr>
+      <w:rPr>
+        <w:rFonts w:ascii="Courier New" w:hAnsi="Courier New" w:cs="Courier New" w:hint="default"/>
+      </w:rPr>
+    </w:lvl>
+    <w:lvl w:ilvl="5" w:tplc="04090005" w:tentative="1">
+      <w:start w:val="1"/>
+      <w:numFmt w:val="bullet"/>
+      <w:lvlText w:val=""/>
+      <w:lvlJc w:val="left"/>
+      <w:pPr>
+        <w:ind w:left="4320" w:hanging="360"/>
+      </w:pPr>
+      <w:rPr>
+        <w:rFonts w:ascii="Wingdings" w:hAnsi="Wingdings" w:hint="default"/>
+      </w:rPr>
+    </w:lvl>
+    <w:lvl w:ilvl="6" w:tplc="04090001" w:tentative="1">
+      <w:start w:val="1"/>
+      <w:numFmt w:val="bullet"/>
+      <w:lvlText w:val=""/>
+      <w:lvlJc w:val="left"/>
+      <w:pPr>
+        <w:ind w:left="5040" w:hanging="360"/>
+      </w:pPr>
+      <w:rPr>
+        <w:rFonts w:ascii="Symbol" w:hAnsi="Symbol" w:hint="default"/>
+      </w:rPr>
+    </w:lvl>
+    <w:lvl w:ilvl="7" w:tplc="04090003" w:tentative="1">
+      <w:start w:val="1"/>
+      <w:numFmt w:val="bullet"/>
+      <w:lvlText w:val="o"/>
+      <w:lvlJc w:val="left"/>
+      <w:pPr>
+        <w:ind w:left="5760" w:hanging="360"/>
+      </w:pPr>
+      <w:rPr>
+        <w:rFonts w:ascii="Courier New" w:hAnsi="Courier New" w:cs="Courier New" w:hint="default"/>
+      </w:rPr>
+    </w:lvl>
+    <w:lvl w:ilvl="8" w:tplc="04090005" w:tentative="1">
+      <w:start w:val="1"/>
+      <w:numFmt w:val="bullet"/>
+      <w:lvlText w:val=""/>
+      <w:lvlJc w:val="left"/>
+      <w:pPr>
+        <w:ind w:left="6480" w:hanging="360"/>
+      </w:pPr>
+      <w:rPr>
+        <w:rFonts w:ascii="Wingdings" w:hAnsi="Wingdings" w:hint="default"/>
+      </w:rPr>
+    </w:lvl>
+  </w:abstractNum>
+  <w:abstractNum w:abstractNumId="3" w15:restartNumberingAfterBreak="0">
     <w:nsid w:val="4AF020BC"/>
     <w:multiLevelType w:val="hybridMultilevel"/>
     <w:tmpl w:val="B1C69FB4"/>
@@ -812,7 +1635,7 @@
       </w:rPr>
     </w:lvl>
   </w:abstractNum>
-  <w:abstractNum w:abstractNumId="3" w15:restartNumberingAfterBreak="0">
+  <w:abstractNum w:abstractNumId="4" w15:restartNumberingAfterBreak="0">
     <w:nsid w:val="53715967"/>
     <w:multiLevelType w:val="hybridMultilevel"/>
     <w:tmpl w:val="0C126D9A"/>
@@ -925,7 +1748,7 @@
       </w:rPr>
     </w:lvl>
   </w:abstractNum>
-  <w:abstractNum w:abstractNumId="4" w15:restartNumberingAfterBreak="0">
+  <w:abstractNum w:abstractNumId="5" w15:restartNumberingAfterBreak="0">
     <w:nsid w:val="551725CD"/>
     <w:multiLevelType w:val="hybridMultilevel"/>
     <w:tmpl w:val="186C370E"/>
@@ -1015,10 +1838,10 @@
     </w:lvl>
   </w:abstractNum>
   <w:num w:numId="1">
-    <w:abstractNumId w:val="3"/>
+    <w:abstractNumId w:val="4"/>
   </w:num>
   <w:num w:numId="2">
-    <w:abstractNumId w:val="4"/>
+    <w:abstractNumId w:val="5"/>
   </w:num>
   <w:num w:numId="3">
     <w:abstractNumId w:val="0"/>
@@ -1027,6 +1850,9 @@
     <w:abstractNumId w:val="1"/>
   </w:num>
   <w:num w:numId="5">
+    <w:abstractNumId w:val="3"/>
+  </w:num>
+  <w:num w:numId="6">
     <w:abstractNumId w:val="2"/>
   </w:num>
 </w:numbering>
@@ -1752,7 +2578,7 @@
 </file>
 
 <file path=customXml/itemProps1.xml><?xml version="1.0" encoding="utf-8"?>
-<ds:datastoreItem xmlns:ds="http://schemas.openxmlformats.org/officeDocument/2006/customXml" ds:itemID="{03F56ECE-9E9E-4A4D-94BF-D69304DABD4C}">
+<ds:datastoreItem xmlns:ds="http://schemas.openxmlformats.org/officeDocument/2006/customXml" ds:itemID="{96684FCC-8E08-4FE8-9EE9-8F86CAD7B8A4}">
   <ds:schemaRefs>
     <ds:schemaRef ds:uri="http://schemas.openxmlformats.org/officeDocument/2006/bibliography"/>
   </ds:schemaRefs>
